--- a/rapport/Rapport.docx
+++ b/rapport/Rapport.docx
@@ -199,43 +199,7 @@
           <w:rPr>
             <w:rStyle w:val="Hyperlink"/>
           </w:rPr>
-          <w:t>shop-o</w:t>
-        </w:r>
-        <w:r>
-          <w:rPr>
-            <w:rStyle w:val="Hyperlink"/>
-          </w:rPr>
-          <w:t>n</w:t>
-        </w:r>
-        <w:r>
-          <w:rPr>
-            <w:rStyle w:val="Hyperlink"/>
-          </w:rPr>
-          <w:t>to</w:t>
-        </w:r>
-        <w:r>
-          <w:rPr>
-            <w:rStyle w:val="Hyperlink"/>
-          </w:rPr>
-          <w:t>l</w:t>
-        </w:r>
-        <w:r>
-          <w:rPr>
-            <w:rStyle w:val="Hyperlink"/>
-          </w:rPr>
-          <w:t>o</w:t>
-        </w:r>
-        <w:r>
-          <w:rPr>
-            <w:rStyle w:val="Hyperlink"/>
-          </w:rPr>
-          <w:t>g</w:t>
-        </w:r>
-        <w:r>
-          <w:rPr>
-            <w:rStyle w:val="Hyperlink"/>
-          </w:rPr>
-          <w:t>y</w:t>
+          <w:t>shop-ontology</w:t>
         </w:r>
       </w:hyperlink>
       <w:r>
@@ -293,8 +257,6 @@
         </w:rPr>
       </w:sdtEndPr>
       <w:sdtContent>
-        <w:bookmarkStart w:id="0" w:name="_GoBack" w:displacedByCustomXml="prev"/>
-        <w:bookmarkEnd w:id="0" w:displacedByCustomXml="prev"/>
         <w:p>
           <w:pPr>
             <w:pStyle w:val="TOCHeading"/>
@@ -2466,7 +2428,7 @@
           <w:lang w:val="fr-CH"/>
         </w:rPr>
       </w:pPr>
-      <w:bookmarkStart w:id="1" w:name="_Toc42251684"/>
+      <w:bookmarkStart w:id="0" w:name="_Toc42251684"/>
       <w:r>
         <w:rPr>
           <w:lang w:val="fr-CH"/>
@@ -2474,116 +2436,119 @@
         <w:lastRenderedPageBreak/>
         <w:t>Partie 1</w:t>
       </w:r>
+      <w:bookmarkEnd w:id="0"/>
+    </w:p>
+    <w:p>
+      <w:pPr>
+        <w:pStyle w:val="Heading2"/>
+        <w:rPr>
+          <w:lang w:val="fr-CH"/>
+        </w:rPr>
+      </w:pPr>
+      <w:bookmarkStart w:id="1" w:name="_Toc42251685"/>
+      <w:r>
+        <w:rPr>
+          <w:lang w:val="fr-CH"/>
+        </w:rPr>
+        <w:t>Présentation</w:t>
+      </w:r>
       <w:bookmarkEnd w:id="1"/>
     </w:p>
     <w:p>
       <w:pPr>
+        <w:rPr>
+          <w:lang w:val="fr-CH"/>
+        </w:rPr>
+      </w:pPr>
+      <w:r>
+        <w:rPr>
+          <w:lang w:val="fr-CH"/>
+        </w:rPr>
+        <w:t>Pour ce projet, je vais</w:t>
+      </w:r>
+      <w:r>
+        <w:rPr>
+          <w:lang w:val="fr-CH"/>
+        </w:rPr>
+        <w:t xml:space="preserve"> réaliser </w:t>
+      </w:r>
+      <w:r>
+        <w:rPr>
+          <w:lang w:val="fr-CH"/>
+        </w:rPr>
+        <w:t xml:space="preserve">une </w:t>
+      </w:r>
+      <w:r>
+        <w:rPr>
+          <w:lang w:val="fr-CH"/>
+        </w:rPr>
+        <w:t xml:space="preserve">ontologie </w:t>
+      </w:r>
+      <w:r>
+        <w:rPr>
+          <w:lang w:val="fr-CH"/>
+        </w:rPr>
+        <w:t>sommaire</w:t>
+      </w:r>
+      <w:r>
+        <w:rPr>
+          <w:lang w:val="fr-CH"/>
+        </w:rPr>
+        <w:t xml:space="preserve"> </w:t>
+      </w:r>
+      <w:r>
+        <w:rPr>
+          <w:lang w:val="fr-CH"/>
+        </w:rPr>
+        <w:t>d’un magasin phy</w:t>
+      </w:r>
+      <w:r>
+        <w:rPr>
+          <w:lang w:val="fr-CH"/>
+        </w:rPr>
+        <w:t>sique avec</w:t>
+      </w:r>
+      <w:r>
+        <w:rPr>
+          <w:lang w:val="fr-CH"/>
+        </w:rPr>
+        <w:t xml:space="preserve"> les principales classes qui peuvent la composer. Je modéliserai, entre autres, </w:t>
+      </w:r>
+      <w:r>
+        <w:rPr>
+          <w:lang w:val="fr-CH"/>
+        </w:rPr>
+        <w:t xml:space="preserve">les produits, les fournisseurs et </w:t>
+      </w:r>
+      <w:r>
+        <w:rPr>
+          <w:lang w:val="fr-CH"/>
+        </w:rPr>
+        <w:t>les employés.</w:t>
+      </w:r>
+    </w:p>
+    <w:p>
+      <w:pPr>
+        <w:rPr>
+          <w:lang w:val="fr-CH"/>
+        </w:rPr>
+      </w:pPr>
+    </w:p>
+    <w:p>
+      <w:pPr>
         <w:pStyle w:val="Heading2"/>
-      </w:pPr>
-      <w:bookmarkStart w:id="2" w:name="_Toc42251685"/>
-      <w:r>
-        <w:rPr>
-          <w:lang w:val="fr-CH"/>
-        </w:rPr>
-        <w:t>Présentation</w:t>
+        <w:rPr>
+          <w:lang w:val="fr-CH"/>
+        </w:rPr>
+      </w:pPr>
+      <w:bookmarkStart w:id="2" w:name="_Toc42251686"/>
+      <w:r>
+        <w:rPr>
+          <w:lang w:val="fr-CH"/>
+        </w:rPr>
+        <w:t>RDFS</w:t>
       </w:r>
       <w:bookmarkEnd w:id="2"/>
-    </w:p>
-    <w:p>
-      <w:pPr>
-        <w:rPr>
-          <w:lang w:val="fr-CH"/>
-        </w:rPr>
-      </w:pPr>
-      <w:r>
-        <w:rPr>
-          <w:lang w:val="fr-CH"/>
-        </w:rPr>
-        <w:t>Pour ce projet, je vais</w:t>
-      </w:r>
-      <w:r>
-        <w:rPr>
-          <w:lang w:val="fr-CH"/>
-        </w:rPr>
-        <w:t xml:space="preserve"> réaliser </w:t>
-      </w:r>
-      <w:r>
-        <w:rPr>
-          <w:lang w:val="fr-CH"/>
-        </w:rPr>
-        <w:t xml:space="preserve">une </w:t>
-      </w:r>
-      <w:r>
-        <w:rPr>
-          <w:lang w:val="fr-CH"/>
-        </w:rPr>
-        <w:t xml:space="preserve">ontologie </w:t>
-      </w:r>
-      <w:r>
-        <w:rPr>
-          <w:lang w:val="fr-CH"/>
-        </w:rPr>
-        <w:t>sommaire</w:t>
-      </w:r>
-      <w:r>
-        <w:rPr>
-          <w:lang w:val="fr-CH"/>
-        </w:rPr>
-        <w:t xml:space="preserve"> </w:t>
-      </w:r>
-      <w:r>
-        <w:rPr>
-          <w:lang w:val="fr-CH"/>
-        </w:rPr>
-        <w:t>d’un magasin phy</w:t>
-      </w:r>
-      <w:r>
-        <w:rPr>
-          <w:lang w:val="fr-CH"/>
-        </w:rPr>
-        <w:t>sique avec</w:t>
-      </w:r>
-      <w:r>
-        <w:rPr>
-          <w:lang w:val="fr-CH"/>
-        </w:rPr>
-        <w:t xml:space="preserve"> les principales classes qui peuvent la composer. Je modéliserai, entre autres, </w:t>
-      </w:r>
-      <w:r>
-        <w:rPr>
-          <w:lang w:val="fr-CH"/>
-        </w:rPr>
-        <w:t xml:space="preserve">les produits, les fournisseurs et </w:t>
-      </w:r>
-      <w:r>
-        <w:rPr>
-          <w:lang w:val="fr-CH"/>
-        </w:rPr>
-        <w:t>les employés.</w:t>
-      </w:r>
-    </w:p>
-    <w:p>
-      <w:pPr>
-        <w:rPr>
-          <w:lang w:val="fr-CH"/>
-        </w:rPr>
-      </w:pPr>
-    </w:p>
-    <w:p>
-      <w:pPr>
-        <w:pStyle w:val="Heading2"/>
-        <w:rPr>
-          <w:lang w:val="fr-CH"/>
-        </w:rPr>
-      </w:pPr>
-      <w:bookmarkStart w:id="3" w:name="_Toc42251686"/>
-      <w:r>
-        <w:rPr>
-          <w:lang w:val="fr-CH"/>
-        </w:rPr>
-        <w:t>RDFS</w:t>
-      </w:r>
-      <w:bookmarkEnd w:id="3"/>
     </w:p>
     <w:p>
       <w:pPr>
@@ -2608,14 +2573,14 @@
           <w:lang w:val="fr-CH"/>
         </w:rPr>
       </w:pPr>
-      <w:bookmarkStart w:id="4" w:name="_Toc42251687"/>
+      <w:bookmarkStart w:id="3" w:name="_Toc42251687"/>
       <w:r>
         <w:rPr>
           <w:lang w:val="fr-CH"/>
         </w:rPr>
         <w:t>Description</w:t>
       </w:r>
-      <w:bookmarkEnd w:id="4"/>
+      <w:bookmarkEnd w:id="3"/>
     </w:p>
     <w:p>
       <w:pPr>
@@ -3947,7 +3912,7 @@
           <w:lang w:val="fr-CH"/>
         </w:rPr>
       </w:pPr>
-      <w:bookmarkStart w:id="5" w:name="_Toc42251688"/>
+      <w:bookmarkStart w:id="4" w:name="_Toc42251688"/>
       <w:r>
         <w:rPr>
           <w:lang w:val="fr-CH"/>
@@ -3955,81 +3920,81 @@
         <w:lastRenderedPageBreak/>
         <w:t>Partie 2</w:t>
       </w:r>
+      <w:bookmarkEnd w:id="4"/>
+    </w:p>
+    <w:p>
+      <w:pPr>
+        <w:pStyle w:val="Heading2"/>
+        <w:rPr>
+          <w:lang w:val="fr-CH"/>
+        </w:rPr>
+      </w:pPr>
+      <w:bookmarkStart w:id="5" w:name="_Toc42251689"/>
+      <w:r>
+        <w:rPr>
+          <w:lang w:val="fr-CH"/>
+        </w:rPr>
+        <w:t>Inférence</w:t>
+      </w:r>
       <w:bookmarkEnd w:id="5"/>
     </w:p>
     <w:p>
       <w:pPr>
+        <w:rPr>
+          <w:lang w:val="fr-CH"/>
+        </w:rPr>
+      </w:pPr>
+      <w:r>
+        <w:rPr>
+          <w:lang w:val="fr-CH"/>
+        </w:rPr>
+        <w:t xml:space="preserve">Une inférence intéressante peut être introduite entre le chef de rayon et </w:t>
+      </w:r>
+      <w:r>
+        <w:rPr>
+          <w:lang w:val="fr-CH"/>
+        </w:rPr>
+        <w:t>le distributeur. Ainsi un chef de rayon est responsable de commander auprès du distributeur d’où provienne les produits sur son rayon.</w:t>
+      </w:r>
+    </w:p>
+    <w:p>
+      <w:pPr>
+        <w:rPr>
+          <w:lang w:val="fr-CH"/>
+        </w:rPr>
+      </w:pPr>
+    </w:p>
+    <w:p>
+      <w:pPr>
+        <w:pStyle w:val="Heading1"/>
+        <w:rPr>
+          <w:lang w:val="fr-CH"/>
+        </w:rPr>
+      </w:pPr>
+      <w:bookmarkStart w:id="6" w:name="_Toc42251690"/>
+      <w:r>
+        <w:rPr>
+          <w:lang w:val="fr-CH"/>
+        </w:rPr>
+        <w:t>Partie 3</w:t>
+      </w:r>
+      <w:bookmarkEnd w:id="6"/>
+    </w:p>
+    <w:p>
+      <w:pPr>
         <w:pStyle w:val="Heading2"/>
         <w:rPr>
           <w:lang w:val="fr-CH"/>
         </w:rPr>
       </w:pPr>
-      <w:bookmarkStart w:id="6" w:name="_Toc42251689"/>
-      <w:r>
-        <w:rPr>
-          <w:lang w:val="fr-CH"/>
-        </w:rPr>
-        <w:t>Inférence</w:t>
-      </w:r>
-      <w:bookmarkEnd w:id="6"/>
-    </w:p>
-    <w:p>
-      <w:pPr>
-        <w:rPr>
-          <w:lang w:val="fr-CH"/>
-        </w:rPr>
-      </w:pPr>
-      <w:r>
-        <w:rPr>
-          <w:lang w:val="fr-CH"/>
-        </w:rPr>
-        <w:t xml:space="preserve">Une inférence intéressante peut être introduite entre le chef de rayon et </w:t>
-      </w:r>
-      <w:r>
-        <w:rPr>
-          <w:lang w:val="fr-CH"/>
-        </w:rPr>
-        <w:t>le distributeur. Ainsi un chef de rayon est responsable de commander auprès du distributeur d’où provienne les produits sur son rayon.</w:t>
-      </w:r>
-    </w:p>
-    <w:p>
-      <w:pPr>
-        <w:rPr>
-          <w:lang w:val="fr-CH"/>
-        </w:rPr>
-      </w:pPr>
-    </w:p>
-    <w:p>
-      <w:pPr>
-        <w:pStyle w:val="Heading1"/>
-        <w:rPr>
-          <w:lang w:val="fr-CH"/>
-        </w:rPr>
-      </w:pPr>
-      <w:bookmarkStart w:id="7" w:name="_Toc42251690"/>
-      <w:r>
-        <w:rPr>
-          <w:lang w:val="fr-CH"/>
-        </w:rPr>
-        <w:t>Partie 3</w:t>
+      <w:bookmarkStart w:id="7" w:name="_Toc42251691"/>
+      <w:r>
+        <w:rPr>
+          <w:lang w:val="fr-CH"/>
+        </w:rPr>
+        <w:t>RDF</w:t>
       </w:r>
       <w:bookmarkEnd w:id="7"/>
-    </w:p>
-    <w:p>
-      <w:pPr>
-        <w:pStyle w:val="Heading2"/>
-        <w:rPr>
-          <w:lang w:val="fr-CH"/>
-        </w:rPr>
-      </w:pPr>
-      <w:bookmarkStart w:id="8" w:name="_Toc42251691"/>
-      <w:r>
-        <w:rPr>
-          <w:lang w:val="fr-CH"/>
-        </w:rPr>
-        <w:t>RDF</w:t>
-      </w:r>
-      <w:bookmarkEnd w:id="8"/>
     </w:p>
     <w:p>
       <w:pPr>
@@ -4061,30 +4026,30 @@
           <w:lang w:val="fr-CH"/>
         </w:rPr>
       </w:pPr>
-      <w:bookmarkStart w:id="9" w:name="_Toc42251692"/>
+      <w:bookmarkStart w:id="8" w:name="_Toc42251692"/>
       <w:r>
         <w:rPr>
           <w:lang w:val="fr-CH"/>
         </w:rPr>
         <w:t>Partie 4</w:t>
       </w:r>
+      <w:bookmarkEnd w:id="8"/>
+    </w:p>
+    <w:p>
+      <w:pPr>
+        <w:pStyle w:val="Heading2"/>
+        <w:rPr>
+          <w:lang w:val="fr-CH"/>
+        </w:rPr>
+      </w:pPr>
+      <w:bookmarkStart w:id="9" w:name="_Toc42251693"/>
+      <w:r>
+        <w:rPr>
+          <w:lang w:val="fr-CH"/>
+        </w:rPr>
+        <w:t>PROTÉGÉ</w:t>
+      </w:r>
       <w:bookmarkEnd w:id="9"/>
-    </w:p>
-    <w:p>
-      <w:pPr>
-        <w:pStyle w:val="Heading2"/>
-        <w:rPr>
-          <w:lang w:val="fr-CH"/>
-        </w:rPr>
-      </w:pPr>
-      <w:bookmarkStart w:id="10" w:name="_Toc42251693"/>
-      <w:r>
-        <w:rPr>
-          <w:lang w:val="fr-CH"/>
-        </w:rPr>
-        <w:t>PROTÉGÉ</w:t>
-      </w:r>
-      <w:bookmarkEnd w:id="10"/>
     </w:p>
     <w:p>
       <w:pPr>
@@ -4095,8 +4060,7 @@
       <w:hyperlink r:id="rId12" w:history="1">
         <w:r>
           <w:rPr>
-            <w:color w:val="0000FF"/>
-            <w:u w:val="single"/>
+            <w:rStyle w:val="Hyperlink"/>
             <w:lang w:val="fr-CH"/>
           </w:rPr>
           <w:t>https://github.com/mofobo/shop-ontology/blob/master/assets/ontology.owx</w:t>
@@ -4117,30 +4081,30 @@
           <w:lang w:val="fr-CH"/>
         </w:rPr>
       </w:pPr>
-      <w:bookmarkStart w:id="11" w:name="_Toc42251694"/>
+      <w:bookmarkStart w:id="10" w:name="_Toc42251694"/>
       <w:r>
         <w:rPr>
           <w:lang w:val="fr-CH"/>
         </w:rPr>
         <w:t>Partie 5</w:t>
       </w:r>
+      <w:bookmarkEnd w:id="10"/>
+    </w:p>
+    <w:p>
+      <w:pPr>
+        <w:pStyle w:val="Heading2"/>
+        <w:rPr>
+          <w:lang w:val="fr-CH"/>
+        </w:rPr>
+      </w:pPr>
+      <w:bookmarkStart w:id="11" w:name="_Toc42251695"/>
+      <w:r>
+        <w:rPr>
+          <w:lang w:val="fr-CH"/>
+        </w:rPr>
+        <w:t>RDF4J</w:t>
+      </w:r>
       <w:bookmarkEnd w:id="11"/>
-    </w:p>
-    <w:p>
-      <w:pPr>
-        <w:pStyle w:val="Heading2"/>
-        <w:rPr>
-          <w:lang w:val="fr-CH"/>
-        </w:rPr>
-      </w:pPr>
-      <w:bookmarkStart w:id="12" w:name="_Toc42251695"/>
-      <w:r>
-        <w:rPr>
-          <w:lang w:val="fr-CH"/>
-        </w:rPr>
-        <w:t>RDF4J</w:t>
-      </w:r>
-      <w:bookmarkEnd w:id="12"/>
     </w:p>
     <w:p>
       <w:pPr>
@@ -4154,16 +4118,9 @@
             <w:rStyle w:val="Hyperlink"/>
             <w:lang w:val="fr-CH"/>
           </w:rPr>
-          <w:t>https://github.com/mofobo/shop-ontology/tree/master/src/main/java</w:t>
+          <w:t>https://github.com/mofobo/shop-ontology/tree/master/code</w:t>
         </w:r>
       </w:hyperlink>
-    </w:p>
-    <w:p>
-      <w:pPr>
-        <w:rPr>
-          <w:lang w:val="fr-CH"/>
-        </w:rPr>
-      </w:pPr>
     </w:p>
     <w:p>
       <w:pPr>
@@ -4186,7 +4143,7 @@
       <w:pPr>
         <w:pStyle w:val="Heading1"/>
       </w:pPr>
-      <w:bookmarkStart w:id="13" w:name="_Toc42251696"/>
+      <w:bookmarkStart w:id="12" w:name="_Toc42251696"/>
       <w:proofErr w:type="spellStart"/>
       <w:r>
         <w:lastRenderedPageBreak/>
@@ -4196,39 +4153,39 @@
       <w:r>
         <w:t xml:space="preserve"> 6</w:t>
       </w:r>
+      <w:bookmarkEnd w:id="12"/>
+    </w:p>
+    <w:p>
+      <w:pPr>
+        <w:pStyle w:val="Heading2"/>
+      </w:pPr>
+      <w:bookmarkStart w:id="13" w:name="_Toc42251697"/>
+      <w:r>
+        <w:t>SPARQL</w:t>
+      </w:r>
       <w:bookmarkEnd w:id="13"/>
     </w:p>
     <w:p>
       <w:pPr>
-        <w:pStyle w:val="Heading2"/>
-      </w:pPr>
-      <w:bookmarkStart w:id="14" w:name="_Toc42251697"/>
-      <w:r>
-        <w:t>SPARQL</w:t>
+        <w:rPr>
+          <w:rFonts w:ascii="Courier" w:hAnsi="Courier"/>
+        </w:rPr>
+      </w:pPr>
+    </w:p>
+    <w:p>
+      <w:pPr>
+        <w:pStyle w:val="Heading3"/>
+      </w:pPr>
+      <w:bookmarkStart w:id="14" w:name="_Toc42251698"/>
+      <w:proofErr w:type="spellStart"/>
+      <w:r>
+        <w:t>Requête</w:t>
+      </w:r>
+      <w:proofErr w:type="spellEnd"/>
+      <w:r>
+        <w:t xml:space="preserve"> 1</w:t>
       </w:r>
       <w:bookmarkEnd w:id="14"/>
-    </w:p>
-    <w:p>
-      <w:pPr>
-        <w:rPr>
-          <w:rFonts w:ascii="Courier" w:hAnsi="Courier"/>
-        </w:rPr>
-      </w:pPr>
-    </w:p>
-    <w:p>
-      <w:pPr>
-        <w:pStyle w:val="Heading3"/>
-      </w:pPr>
-      <w:bookmarkStart w:id="15" w:name="_Toc42251698"/>
-      <w:proofErr w:type="spellStart"/>
-      <w:r>
-        <w:t>Requête</w:t>
-      </w:r>
-      <w:proofErr w:type="spellEnd"/>
-      <w:r>
-        <w:t xml:space="preserve"> 1</w:t>
-      </w:r>
-      <w:bookmarkEnd w:id="15"/>
     </w:p>
     <w:p>
       <w:pPr>
@@ -4690,7 +4647,7 @@
       <w:pPr>
         <w:pStyle w:val="Heading3"/>
       </w:pPr>
-      <w:bookmarkStart w:id="16" w:name="_Toc42251699"/>
+      <w:bookmarkStart w:id="15" w:name="_Toc42251699"/>
       <w:proofErr w:type="spellStart"/>
       <w:r>
         <w:t>Requête</w:t>
@@ -4699,7 +4656,7 @@
       <w:r>
         <w:t xml:space="preserve"> 2</w:t>
       </w:r>
-      <w:bookmarkEnd w:id="16"/>
+      <w:bookmarkEnd w:id="15"/>
     </w:p>
     <w:p>
       <w:pPr>
@@ -5229,7 +5186,7 @@
       <w:pPr>
         <w:pStyle w:val="Heading3"/>
       </w:pPr>
-      <w:bookmarkStart w:id="17" w:name="_Toc42251700"/>
+      <w:bookmarkStart w:id="16" w:name="_Toc42251700"/>
       <w:proofErr w:type="spellStart"/>
       <w:r>
         <w:lastRenderedPageBreak/>
@@ -5239,7 +5196,7 @@
       <w:r>
         <w:t xml:space="preserve"> 3</w:t>
       </w:r>
-      <w:bookmarkEnd w:id="17"/>
+      <w:bookmarkEnd w:id="16"/>
     </w:p>
     <w:p>
       <w:pPr>
@@ -5766,7 +5723,7 @@
       <w:pPr>
         <w:pStyle w:val="Heading3"/>
       </w:pPr>
-      <w:bookmarkStart w:id="18" w:name="_Toc42251701"/>
+      <w:bookmarkStart w:id="17" w:name="_Toc42251701"/>
       <w:proofErr w:type="spellStart"/>
       <w:r>
         <w:t>Requête</w:t>
@@ -5775,7 +5732,7 @@
       <w:r>
         <w:t xml:space="preserve"> 4</w:t>
       </w:r>
-      <w:bookmarkEnd w:id="18"/>
+      <w:bookmarkEnd w:id="17"/>
     </w:p>
     <w:p>
       <w:pPr>
@@ -6313,7 +6270,7 @@
       <w:pPr>
         <w:pStyle w:val="Heading3"/>
       </w:pPr>
-      <w:bookmarkStart w:id="19" w:name="_Toc42251702"/>
+      <w:bookmarkStart w:id="18" w:name="_Toc42251702"/>
       <w:proofErr w:type="spellStart"/>
       <w:r>
         <w:lastRenderedPageBreak/>
@@ -6326,7 +6283,7 @@
       <w:r>
         <w:t>5</w:t>
       </w:r>
-      <w:bookmarkEnd w:id="19"/>
+      <w:bookmarkEnd w:id="18"/>
     </w:p>
     <w:p>
       <w:pPr>
@@ -6959,7 +6916,7 @@
         </w:rPr>
         <w:br w:type="page"/>
       </w:r>
-      <w:bookmarkStart w:id="20" w:name="_Toc42251703"/>
+      <w:bookmarkStart w:id="19" w:name="_Toc42251703"/>
       <w:r>
         <w:rPr>
           <w:lang w:val="fr-CH"/>
@@ -6967,33 +6924,48 @@
         <w:lastRenderedPageBreak/>
         <w:t>Partie 7</w:t>
       </w:r>
+      <w:bookmarkEnd w:id="19"/>
+    </w:p>
+    <w:p>
+      <w:pPr>
+        <w:pStyle w:val="Heading2"/>
+        <w:rPr>
+          <w:lang w:val="fr-CH"/>
+        </w:rPr>
+      </w:pPr>
+      <w:bookmarkStart w:id="20" w:name="_Toc42251704"/>
+      <w:r>
+        <w:rPr>
+          <w:lang w:val="fr-CH"/>
+        </w:rPr>
+        <w:t xml:space="preserve">SPARQL </w:t>
+      </w:r>
+      <w:proofErr w:type="spellStart"/>
+      <w:r>
+        <w:rPr>
+          <w:lang w:val="fr-CH"/>
+        </w:rPr>
+        <w:t>implementation</w:t>
+      </w:r>
       <w:bookmarkEnd w:id="20"/>
-    </w:p>
-    <w:p>
-      <w:pPr>
-        <w:pStyle w:val="Heading2"/>
-      </w:pPr>
-      <w:bookmarkStart w:id="21" w:name="_Toc42251704"/>
-      <w:r>
-        <w:t>SPARQL implement</w:t>
-      </w:r>
-      <w:r>
-        <w:t>ation</w:t>
-      </w:r>
-      <w:bookmarkEnd w:id="21"/>
-    </w:p>
-    <w:p>
+      <w:proofErr w:type="spellEnd"/>
+    </w:p>
+    <w:p>
+      <w:pPr>
+        <w:rPr>
+          <w:lang w:val="fr-CH"/>
+        </w:rPr>
+      </w:pPr>
       <w:hyperlink r:id="rId29" w:history="1">
         <w:r>
           <w:rPr>
-            <w:color w:val="0000FF"/>
-            <w:u w:val="single"/>
+            <w:rStyle w:val="Hyperlink"/>
+            <w:lang w:val="fr-CH"/>
           </w:rPr>
-          <w:t>https://github.com/mofobo/shop-ontology/blob/master/src/main/java/SparqlQueries.java</w:t>
+          <w:t>https://github.com/mofobo/shop-ontology/blob/master/code/src/main/java/SparqlQueries.java</w:t>
         </w:r>
       </w:hyperlink>
     </w:p>
-    <w:p/>
     <w:p>
       <w:pPr>
         <w:rPr>
@@ -7018,7 +6990,7 @@
           <w:lang w:val="fr-CH"/>
         </w:rPr>
       </w:pPr>
-      <w:bookmarkStart w:id="22" w:name="_Toc42251705"/>
+      <w:bookmarkStart w:id="21" w:name="_Toc42251705"/>
       <w:r>
         <w:rPr>
           <w:lang w:val="fr-CH"/>
@@ -7032,39 +7004,39 @@
         </w:rPr>
         <w:t>8</w:t>
       </w:r>
+      <w:bookmarkEnd w:id="21"/>
+    </w:p>
+    <w:p>
+      <w:pPr>
+        <w:pStyle w:val="Heading2"/>
+        <w:rPr>
+          <w:lang w:val="fr-CH"/>
+        </w:rPr>
+      </w:pPr>
+      <w:bookmarkStart w:id="22" w:name="_Toc42251706"/>
+      <w:r>
+        <w:rPr>
+          <w:lang w:val="fr-CH"/>
+        </w:rPr>
+        <w:t>RDFa</w:t>
+      </w:r>
       <w:bookmarkEnd w:id="22"/>
     </w:p>
     <w:p>
       <w:pPr>
-        <w:pStyle w:val="Heading2"/>
-        <w:rPr>
-          <w:lang w:val="fr-CH"/>
-        </w:rPr>
-      </w:pPr>
-      <w:bookmarkStart w:id="23" w:name="_Toc42251706"/>
-      <w:r>
-        <w:rPr>
-          <w:lang w:val="fr-CH"/>
-        </w:rPr>
-        <w:t>RDFa</w:t>
+        <w:pStyle w:val="Heading3"/>
+        <w:rPr>
+          <w:lang w:val="fr-CH"/>
+        </w:rPr>
+      </w:pPr>
+      <w:bookmarkStart w:id="23" w:name="_Toc42251707"/>
+      <w:r>
+        <w:rPr>
+          <w:lang w:val="fr-CH"/>
+        </w:rPr>
+        <w:t>eventbrite.com</w:t>
       </w:r>
       <w:bookmarkEnd w:id="23"/>
-    </w:p>
-    <w:p>
-      <w:pPr>
-        <w:pStyle w:val="Heading3"/>
-        <w:rPr>
-          <w:lang w:val="fr-CH"/>
-        </w:rPr>
-      </w:pPr>
-      <w:bookmarkStart w:id="24" w:name="_Toc42251707"/>
-      <w:r>
-        <w:rPr>
-          <w:lang w:val="fr-CH"/>
-        </w:rPr>
-        <w:t>eventbrite.com</w:t>
-      </w:r>
-      <w:bookmarkEnd w:id="24"/>
     </w:p>
     <w:p>
       <w:pPr>
@@ -7176,6 +7148,7 @@
       </w:pPr>
       <w:r>
         <w:rPr>
+          <w:noProof/>
           <w:lang w:val="fr-CH"/>
         </w:rPr>
         <w:drawing>
@@ -7242,10 +7215,16 @@
       </w:r>
     </w:p>
     <w:p>
+      <w:pPr>
+        <w:rPr>
+          <w:lang w:val="fr-CH"/>
+        </w:rPr>
+      </w:pPr>
       <w:hyperlink r:id="rId32" w:history="1">
         <w:r>
           <w:rPr>
             <w:rStyle w:val="Hyperlink"/>
+            <w:lang w:val="fr-CH"/>
           </w:rPr>
           <w:t>https://schema.org/Event</w:t>
         </w:r>
@@ -7280,6 +7259,7 @@
       </w:pPr>
       <w:r>
         <w:rPr>
+          <w:noProof/>
           <w:lang w:val="fr-CH"/>
         </w:rPr>
         <w:drawing>
@@ -7342,6 +7322,7 @@
       </w:pPr>
       <w:r>
         <w:rPr>
+          <w:noProof/>
           <w:lang w:val="fr-CH"/>
         </w:rPr>
         <w:drawing>
@@ -7410,6 +7391,7 @@
       </w:pPr>
       <w:r>
         <w:rPr>
+          <w:noProof/>
           <w:lang w:val="fr-CH"/>
         </w:rPr>
         <w:drawing>
@@ -7456,7 +7438,7 @@
           <w:lang w:val="fr-CH"/>
         </w:rPr>
       </w:pPr>
-      <w:bookmarkStart w:id="25" w:name="_Toc42251708"/>
+      <w:bookmarkStart w:id="24" w:name="_Toc42251708"/>
       <w:r>
         <w:rPr>
           <w:lang w:val="fr-CH"/>
@@ -7464,16 +7446,21 @@
         <w:lastRenderedPageBreak/>
         <w:t>marmiton.org</w:t>
       </w:r>
-      <w:bookmarkEnd w:id="25"/>
-    </w:p>
-    <w:p>
-      <w:pPr>
-        <w:rPr>
-          <w:lang w:val="fr-CH"/>
-        </w:rPr>
-      </w:pPr>
-    </w:p>
-    <w:p>
+      <w:bookmarkEnd w:id="24"/>
+    </w:p>
+    <w:p>
+      <w:pPr>
+        <w:rPr>
+          <w:lang w:val="fr-CH"/>
+        </w:rPr>
+      </w:pPr>
+    </w:p>
+    <w:p>
+      <w:pPr>
+        <w:rPr>
+          <w:lang w:val="fr-CH"/>
+        </w:rPr>
+      </w:pPr>
       <w:r>
         <w:rPr>
           <w:lang w:val="fr-CH"/>
@@ -7482,19 +7469,34 @@
       </w:r>
     </w:p>
     <w:p>
+      <w:pPr>
+        <w:rPr>
+          <w:lang w:val="fr-CH"/>
+        </w:rPr>
+      </w:pPr>
       <w:hyperlink r:id="rId36" w:history="1">
         <w:r>
           <w:rPr>
             <w:rStyle w:val="Hyperlink"/>
+            <w:lang w:val="fr-CH"/>
           </w:rPr>
           <w:t>https://www.marmiton.org/recettes/recette_pizza-maison_313213.aspx</w:t>
         </w:r>
       </w:hyperlink>
       <w:r>
+        <w:rPr>
+          <w:lang w:val="fr-CH"/>
+        </w:rPr>
         <w:t xml:space="preserve"> </w:t>
       </w:r>
     </w:p>
-    <w:p/>
+    <w:p>
+      <w:pPr>
+        <w:rPr>
+          <w:lang w:val="fr-CH"/>
+        </w:rPr>
+      </w:pPr>
+    </w:p>
     <w:p>
       <w:pPr>
         <w:rPr>
@@ -7509,80 +7511,16 @@
       </w:r>
     </w:p>
     <w:p>
-      <w:r>
-        <w:t xml:space="preserve">Marmiton </w:t>
-      </w:r>
-      <w:proofErr w:type="spellStart"/>
-      <w:r>
-        <w:t>est</w:t>
-      </w:r>
-      <w:proofErr w:type="spellEnd"/>
-      <w:r>
-        <w:t xml:space="preserve"> le premier site internet de cuisine </w:t>
-      </w:r>
-      <w:proofErr w:type="spellStart"/>
-      <w:r>
-        <w:t>en</w:t>
-      </w:r>
-      <w:proofErr w:type="spellEnd"/>
-      <w:r>
-        <w:t xml:space="preserve"> France avec 12,8 </w:t>
-      </w:r>
-      <w:proofErr w:type="gramStart"/>
-      <w:r>
-        <w:t>millions</w:t>
-      </w:r>
-      <w:proofErr w:type="gramEnd"/>
-      <w:r>
-        <w:t xml:space="preserve"> de </w:t>
-      </w:r>
-      <w:proofErr w:type="spellStart"/>
-      <w:r>
-        <w:t>visiteurs</w:t>
-      </w:r>
-      <w:proofErr w:type="spellEnd"/>
-      <w:r>
-        <w:t xml:space="preserve"> </w:t>
-      </w:r>
-      <w:proofErr w:type="spellStart"/>
-      <w:r>
-        <w:t>uniques</w:t>
-      </w:r>
-      <w:proofErr w:type="spellEnd"/>
-      <w:r>
-        <w:t xml:space="preserve"> </w:t>
-      </w:r>
-      <w:proofErr w:type="spellStart"/>
-      <w:r>
-        <w:t>en</w:t>
-      </w:r>
-      <w:proofErr w:type="spellEnd"/>
-      <w:r>
-        <w:t xml:space="preserve"> France qui </w:t>
-      </w:r>
-      <w:proofErr w:type="spellStart"/>
-      <w:r>
-        <w:t>recense</w:t>
-      </w:r>
-      <w:proofErr w:type="spellEnd"/>
-      <w:r>
-        <w:t xml:space="preserve"> plus de 71 890 </w:t>
-      </w:r>
-      <w:proofErr w:type="spellStart"/>
-      <w:r>
-        <w:t>recettes</w:t>
-      </w:r>
-      <w:proofErr w:type="spellEnd"/>
-      <w:r>
-        <w:t xml:space="preserve"> de cuisine le 11 </w:t>
-      </w:r>
-      <w:proofErr w:type="spellStart"/>
-      <w:r>
-        <w:t>octobre</w:t>
-      </w:r>
-      <w:proofErr w:type="spellEnd"/>
-      <w:r>
-        <w:t xml:space="preserve"> 2019.</w:t>
+      <w:pPr>
+        <w:rPr>
+          <w:lang w:val="fr-CH"/>
+        </w:rPr>
+      </w:pPr>
+      <w:r>
+        <w:rPr>
+          <w:lang w:val="fr-CH"/>
+        </w:rPr>
+        <w:t>Marmiton est le premier site internet de cuisine en France avec 12,8 millions de visiteurs uniques en France qui recense plus de 71 890 recettes de cuisine le 11 octobre 2019.</w:t>
       </w:r>
     </w:p>
     <w:p>
@@ -7627,6 +7565,7 @@
       </w:pPr>
       <w:r>
         <w:rPr>
+          <w:noProof/>
           <w:lang w:val="fr-CH"/>
         </w:rPr>
         <w:drawing>
@@ -7693,10 +7632,16 @@
       </w:r>
     </w:p>
     <w:p>
+      <w:pPr>
+        <w:rPr>
+          <w:lang w:val="fr-CH"/>
+        </w:rPr>
+      </w:pPr>
       <w:hyperlink r:id="rId38" w:history="1">
         <w:r>
           <w:rPr>
             <w:rStyle w:val="Hyperlink"/>
+            <w:lang w:val="fr-CH"/>
           </w:rPr>
           <w:t>https://schema.org/Recipe</w:t>
         </w:r>
@@ -7731,6 +7676,7 @@
       </w:pPr>
       <w:r>
         <w:rPr>
+          <w:noProof/>
           <w:lang w:val="fr-CH"/>
         </w:rPr>
         <w:drawing>
@@ -7793,6 +7739,7 @@
       </w:pPr>
       <w:r>
         <w:rPr>
+          <w:noProof/>
           <w:lang w:val="fr-CH"/>
         </w:rPr>
         <w:drawing>
@@ -7861,6 +7808,7 @@
       </w:pPr>
       <w:r>
         <w:rPr>
+          <w:noProof/>
           <w:lang w:val="fr-CH"/>
         </w:rPr>
         <w:drawing>
@@ -7903,6 +7851,9 @@
     <w:p>
       <w:pPr>
         <w:pStyle w:val="Heading3"/>
+        <w:rPr>
+          <w:lang w:val="fr-CH"/>
+        </w:rPr>
       </w:pPr>
       <w:r>
         <w:rPr>
@@ -7910,12 +7861,15 @@
         </w:rPr>
         <w:br w:type="page"/>
       </w:r>
-      <w:bookmarkStart w:id="26" w:name="_Toc42251709"/>
-      <w:r>
+      <w:bookmarkStart w:id="25" w:name="_Toc42251709"/>
+      <w:r>
+        <w:rPr>
+          <w:lang w:val="fr-CH"/>
+        </w:rPr>
         <w:lastRenderedPageBreak/>
         <w:t>distrelec.ch</w:t>
       </w:r>
-      <w:bookmarkEnd w:id="26"/>
+      <w:bookmarkEnd w:id="25"/>
     </w:p>
     <w:p>
       <w:pPr>
@@ -8078,6 +8032,7 @@
       </w:pPr>
       <w:r>
         <w:rPr>
+          <w:noProof/>
           <w:lang w:val="fr-CH"/>
         </w:rPr>
         <w:drawing>
@@ -8138,10 +8093,16 @@
       </w:r>
     </w:p>
     <w:p>
+      <w:pPr>
+        <w:rPr>
+          <w:lang w:val="fr-CH"/>
+        </w:rPr>
+      </w:pPr>
       <w:hyperlink r:id="rId44" w:history="1">
         <w:r>
           <w:rPr>
             <w:rStyle w:val="Hyperlink"/>
+            <w:lang w:val="fr-CH"/>
           </w:rPr>
           <w:t>https://schema.org/Product</w:t>
         </w:r>
@@ -8176,6 +8137,7 @@
       </w:pPr>
       <w:r>
         <w:rPr>
+          <w:noProof/>
           <w:lang w:val="fr-CH"/>
         </w:rPr>
         <w:drawing>
@@ -8238,6 +8200,7 @@
       </w:pPr>
       <w:r>
         <w:rPr>
+          <w:noProof/>
           <w:lang w:val="fr-CH"/>
         </w:rPr>
         <w:drawing>
@@ -8306,6 +8269,7 @@
       </w:pPr>
       <w:r>
         <w:rPr>
+          <w:noProof/>
           <w:lang w:val="fr-CH"/>
         </w:rPr>
         <w:drawing>
@@ -8358,7 +8322,7 @@
         </w:rPr>
         <w:br w:type="page"/>
       </w:r>
-      <w:bookmarkStart w:id="27" w:name="_Toc42251710"/>
+      <w:bookmarkStart w:id="26" w:name="_Toc42251710"/>
       <w:r>
         <w:rPr>
           <w:lang w:val="fr-CH"/>
@@ -8366,21 +8330,95 @@
         <w:lastRenderedPageBreak/>
         <w:t>Conclusions</w:t>
       </w:r>
+      <w:bookmarkEnd w:id="26"/>
+    </w:p>
+    <w:p>
+      <w:pPr>
+        <w:pStyle w:val="Heading2"/>
+        <w:rPr>
+          <w:lang w:val="fr-CH"/>
+        </w:rPr>
+      </w:pPr>
+      <w:bookmarkStart w:id="27" w:name="_Toc42251711"/>
+      <w:r>
+        <w:rPr>
+          <w:lang w:val="fr-CH"/>
+        </w:rPr>
+        <w:t>Mini-projet</w:t>
+      </w:r>
       <w:bookmarkEnd w:id="27"/>
     </w:p>
     <w:p>
       <w:pPr>
+        <w:rPr>
+          <w:lang w:val="fr-CH"/>
+        </w:rPr>
+      </w:pPr>
+      <w:r>
+        <w:rPr>
+          <w:lang w:val="fr-CH"/>
+        </w:rPr>
+        <w:t>La conception d’une ontologie n’est pas un exercice simple, tant d’un point de vue design où il faut trouver des triplets qui ont un réel sens mais également d’un point de vue volume de travail avec l’implémentation de l’ontologie dans un site web ou dans du code java.</w:t>
+      </w:r>
+    </w:p>
+    <w:p>
+      <w:pPr>
+        <w:rPr>
+          <w:lang w:val="fr-CH"/>
+        </w:rPr>
+      </w:pPr>
+      <w:r>
+        <w:rPr>
+          <w:lang w:val="fr-CH"/>
+        </w:rPr>
+        <w:t>J’ai trouvé l’</w:t>
+      </w:r>
+      <w:r>
+        <w:rPr>
+          <w:lang w:val="fr-CH"/>
+        </w:rPr>
+        <w:t>implémentation dans le code Java un peu fastidieuse</w:t>
+      </w:r>
+      <w:r>
+        <w:rPr>
+          <w:lang w:val="fr-CH"/>
+        </w:rPr>
+        <w:t xml:space="preserve"> mais je comprends qu’il est nécessaire, au moins une fois dans une carrière de développeurs, d’avoir réalisé un tel exercice afin de se rendre compte du volume de travail et des concepts que cela requiert.</w:t>
+      </w:r>
+    </w:p>
+    <w:p>
+      <w:pPr>
+        <w:rPr>
+          <w:lang w:val="fr-CH"/>
+        </w:rPr>
+      </w:pPr>
+      <w:r>
+        <w:rPr>
+          <w:lang w:val="fr-CH"/>
+        </w:rPr>
+        <w:t>Je regrette de n’avoir pas trouvé une liste de site web implémentant les schéma RDFa. Ceux que j’ai indiqué en partie 8 sont très minimalistes quant aux propriétés des schémas qu’ils implémentent. J’imagine que Google ou d’autres moteurs de recherche pourraient facilement réaliser un classement des sites intégrant des schéma RDFa ainsi que le degré de complétude quant à l’utilisation des propriétés.</w:t>
+      </w:r>
+    </w:p>
+    <w:p>
+      <w:pPr>
+        <w:rPr>
+          <w:lang w:val="fr-CH"/>
+        </w:rPr>
+      </w:pPr>
+    </w:p>
+    <w:p>
+      <w:pPr>
         <w:pStyle w:val="Heading2"/>
         <w:rPr>
           <w:lang w:val="fr-CH"/>
         </w:rPr>
       </w:pPr>
-      <w:bookmarkStart w:id="28" w:name="_Toc42251711"/>
-      <w:r>
-        <w:rPr>
-          <w:lang w:val="fr-CH"/>
-        </w:rPr>
-        <w:t>Mini-projet</w:t>
+      <w:bookmarkStart w:id="28" w:name="_Toc42251712"/>
+      <w:r>
+        <w:rPr>
+          <w:lang w:val="fr-CH"/>
+        </w:rPr>
+        <w:t>Cours</w:t>
       </w:r>
       <w:bookmarkEnd w:id="28"/>
     </w:p>
@@ -8394,102 +8432,16 @@
         <w:rPr>
           <w:lang w:val="fr-CH"/>
         </w:rPr>
-        <w:t>La conception d’une ontologie n’est pas un exercice simple, tant d’un point de vue design où il faut trouver des triplets qui ont un réel sens mais également d’un point de vue volume de travail avec l’implémentation de l’ontologie dans un site web ou dans du code java.</w:t>
-      </w:r>
-    </w:p>
-    <w:p>
-      <w:pPr>
-        <w:rPr>
-          <w:lang w:val="fr-CH"/>
-        </w:rPr>
-      </w:pPr>
-      <w:r>
-        <w:rPr>
-          <w:lang w:val="fr-CH"/>
-        </w:rPr>
-        <w:t>J’ai trouvé l’</w:t>
-      </w:r>
-      <w:r>
-        <w:rPr>
-          <w:lang w:val="fr-CH"/>
-        </w:rPr>
-        <w:t>implémentation dans le code Java un peu fastidieuse</w:t>
-      </w:r>
-      <w:r>
-        <w:rPr>
-          <w:lang w:val="fr-CH"/>
-        </w:rPr>
-        <w:t xml:space="preserve"> mais je comprends qu’il est nécessaire, </w:t>
-      </w:r>
-      <w:r>
-        <w:rPr>
-          <w:lang w:val="fr-CH"/>
-        </w:rPr>
-        <w:t>au moins une fois dans une carrière de développeurs</w:t>
-      </w:r>
-      <w:r>
-        <w:rPr>
-          <w:lang w:val="fr-CH"/>
-        </w:rPr>
-        <w:t>, d’avoir réalisé un tel exercice afin de se rendre compte du volume de travail et des concepts que cela requiert.</w:t>
-      </w:r>
-    </w:p>
-    <w:p>
-      <w:pPr>
-        <w:rPr>
-          <w:lang w:val="fr-CH"/>
-        </w:rPr>
-      </w:pPr>
-      <w:r>
-        <w:rPr>
-          <w:lang w:val="fr-CH"/>
-        </w:rPr>
-        <w:t>Je regrette de n’avoir pas trouvé une liste de site web implémentant les schéma RDFa. Ceux que j’ai indiqué en partie 8 sont très minimalistes quant aux propriétés des schémas qu’ils implémentent. J’imagine que Google ou d’autres moteurs de recherche pourraient facilement réaliser un classement des sites intégrant des schéma RDFa ainsi que le degré de complétude quant à l’utilisation des propriétés.</w:t>
-      </w:r>
-    </w:p>
-    <w:p>
-      <w:pPr>
-        <w:rPr>
-          <w:lang w:val="fr-CH"/>
-        </w:rPr>
-      </w:pPr>
-    </w:p>
-    <w:p>
-      <w:pPr>
-        <w:pStyle w:val="Heading2"/>
-        <w:rPr>
-          <w:lang w:val="fr-CH"/>
-        </w:rPr>
-      </w:pPr>
-      <w:bookmarkStart w:id="29" w:name="_Toc42251712"/>
-      <w:r>
-        <w:rPr>
-          <w:lang w:val="fr-CH"/>
-        </w:rPr>
-        <w:t>Cours</w:t>
-      </w:r>
+        <w:t xml:space="preserve">J’ai particulièrement apprécié la partie historique du WEB car elle nous révèle finalement comment nous avons aboutis aux modes de communications, d’informations et de consommations modernes que nous utilisons aujourd’hui. Concernant le web sémantique, mise à part la partie théorique qui est selon moi un fondamental à connaitre et comprendre, j’ai regretté de ne pas avoir trouvé d’autres applications que celle proposé par des moteurs de recherches. On sent qu’il y’a beaucoup de potentiel derrière le web sémantique mais il me manquait </w:t>
+      </w:r>
+      <w:bookmarkStart w:id="29" w:name="_GoBack"/>
       <w:bookmarkEnd w:id="29"/>
-    </w:p>
-    <w:p>
-      <w:pPr>
-        <w:rPr>
-          <w:lang w:val="fr-CH"/>
-        </w:rPr>
-      </w:pPr>
-      <w:r>
-        <w:rPr>
-          <w:lang w:val="fr-CH"/>
-        </w:rPr>
-        <w:t xml:space="preserve">J’ai particulièrement apprécié la partie historique du WEB car elle nous révèle finalement comment nous avons aboutis aux modes de communications, d’informations et de consommations modernes que nous utilisons aujourd’hui. Concernant le web sémantique, mise à part la partie théorique qui est selon moi un fondamental à connaitre et comprendre, j’ai regretté de ne pas avoir trouvé d’autres applications que celle proposé par des moteurs de recherches. On sent qu’il y’a beaucoup de potentiel derrière le web sémantique mais il me manquait </w:t>
-      </w:r>
-      <w:proofErr w:type="gramStart"/>
-      <w:r>
-        <w:rPr>
-          <w:lang w:val="fr-CH"/>
-        </w:rPr>
-        <w:t>quelques exemples supplémentaire</w:t>
-      </w:r>
-      <w:proofErr w:type="gramEnd"/>
+      <w:r>
+        <w:rPr>
+          <w:lang w:val="fr-CH"/>
+        </w:rPr>
+        <w:t>quelques exemples supplémentaires</w:t>
+      </w:r>
       <w:r>
         <w:rPr>
           <w:lang w:val="fr-CH"/>
@@ -10629,7 +10581,7 @@
 </file>
 
 <file path=customXml/itemProps1.xml><?xml version="1.0" encoding="utf-8"?>
-<ds:datastoreItem xmlns:ds="http://schemas.openxmlformats.org/officeDocument/2006/customXml" ds:itemID="{0363EFD8-AA41-2840-ACB0-98DEDEF8FC42}">
+<ds:datastoreItem xmlns:ds="http://schemas.openxmlformats.org/officeDocument/2006/customXml" ds:itemID="{945803F4-7A0C-074A-85E4-2807555ACE1E}">
   <ds:schemaRefs>
     <ds:schemaRef ds:uri="http://schemas.openxmlformats.org/officeDocument/2006/bibliography"/>
   </ds:schemaRefs>
